--- a/ColonialAmerica201910.docx
+++ b/ColonialAmerica201910.docx
@@ -3924,6 +3924,7 @@
       <w:tr>
         <w:tc>
           <w:tcPr>
+            <w:cnfStyle w:val="001000000000" w:firstRow="0" w:lastRow="0" w:firstColumn="1" w:lastColumn="0" w:oddVBand="0" w:evenVBand="0" w:oddHBand="0" w:evenHBand="0" w:firstRowFirstColumn="0" w:firstRowLastColumn="0" w:lastRowFirstColumn="0" w:lastRowLastColumn="0"/>
             <w:tcW w:w="10603" w:type="dxa"/>
             <w:gridSpan w:val="4"/>
           </w:tcPr>
@@ -3939,7 +3940,6 @@
               <w:spacing w:line="276" w:lineRule="auto"/>
               <w:ind w:left="720" w:hanging="720"/>
               <w:jc w:val="right"/>
-              <w:cnfStyle w:val="001000000000" w:firstRow="0" w:lastRow="0" w:firstColumn="1" w:lastColumn="0" w:oddVBand="0" w:evenVBand="0" w:oddHBand="0" w:evenHBand="0" w:firstRowFirstColumn="0" w:firstRowLastColumn="0" w:lastRowFirstColumn="0" w:lastRowLastColumn="0"/>
               <w:rPr>
                 <w:color w:val="000000"/>
               </w:rPr>
@@ -3958,6 +3958,9 @@
             <w:tcW w:w="2347" w:type="dxa"/>
           </w:tcPr>
           <w:p>
+            <w:pPr>
+              <w:cnfStyle w:val="000000000000" w:firstRow="0" w:lastRow="0" w:firstColumn="0" w:lastColumn="0" w:oddVBand="0" w:evenVBand="0" w:oddHBand="0" w:evenHBand="0" w:firstRowFirstColumn="0" w:firstRowLastColumn="0" w:lastRowFirstColumn="0" w:lastRowLastColumn="0"/>
+            </w:pPr>
             <w:r>
               <w:t>30</w:t>
             </w:r>
@@ -4524,6 +4527,9 @@
             <w:pPr>
               <w:cnfStyle w:val="000000000000" w:firstRow="0" w:lastRow="0" w:firstColumn="0" w:lastColumn="0" w:oddVBand="0" w:evenVBand="0" w:oddHBand="0" w:evenHBand="0" w:firstRowFirstColumn="0" w:firstRowLastColumn="0" w:lastRowFirstColumn="0" w:lastRowLastColumn="0"/>
             </w:pPr>
+            <w:r>
+              <w:t>0</w:t>
+            </w:r>
           </w:p>
         </w:tc>
       </w:tr>
@@ -4628,7 +4634,7 @@
               <w:cnfStyle w:val="000000000000" w:firstRow="0" w:lastRow="0" w:firstColumn="0" w:lastColumn="0" w:oddVBand="0" w:evenVBand="0" w:oddHBand="0" w:evenHBand="0" w:firstRowFirstColumn="0" w:firstRowLastColumn="0" w:lastRowFirstColumn="0" w:lastRowLastColumn="0"/>
             </w:pPr>
             <w:r>
-              <w:t>1</w:t>
+              <w:t>0</w:t>
             </w:r>
           </w:p>
         </w:tc>
@@ -4993,7 +4999,7 @@
               <w:cnfStyle w:val="000000000000" w:firstRow="0" w:lastRow="0" w:firstColumn="0" w:lastColumn="0" w:oddVBand="0" w:evenVBand="0" w:oddHBand="0" w:evenHBand="0" w:firstRowFirstColumn="0" w:firstRowLastColumn="0" w:lastRowFirstColumn="0" w:lastRowLastColumn="0"/>
             </w:pPr>
             <w:r>
-              <w:t>4</w:t>
+              <w:t>0</w:t>
             </w:r>
           </w:p>
         </w:tc>
@@ -5001,13 +5007,13 @@
       <w:tr>
         <w:tc>
           <w:tcPr>
+            <w:cnfStyle w:val="001000000000" w:firstRow="0" w:lastRow="0" w:firstColumn="1" w:lastColumn="0" w:oddVBand="0" w:evenVBand="0" w:oddHBand="0" w:evenHBand="0" w:firstRowFirstColumn="0" w:firstRowLastColumn="0" w:lastRowFirstColumn="0" w:lastRowLastColumn="0"/>
             <w:tcW w:w="10431" w:type="dxa"/>
             <w:gridSpan w:val="4"/>
           </w:tcPr>
           <w:p>
             <w:pPr>
               <w:jc w:val="right"/>
-              <w:cnfStyle w:val="001000000000" w:firstRow="0" w:lastRow="0" w:firstColumn="1" w:lastColumn="0" w:oddVBand="0" w:evenVBand="0" w:oddHBand="0" w:evenHBand="0" w:firstRowFirstColumn="0" w:firstRowLastColumn="0" w:lastRowFirstColumn="0" w:lastRowLastColumn="0"/>
             </w:pPr>
             <w:r>
               <w:t>Total:</w:t>
@@ -5019,8 +5025,11 @@
             <w:tcW w:w="2519" w:type="dxa"/>
           </w:tcPr>
           <w:p>
-            <w:r>
-              <w:t>10</w:t>
+            <w:pPr>
+              <w:cnfStyle w:val="000000000000" w:firstRow="0" w:lastRow="0" w:firstColumn="0" w:lastColumn="0" w:oddVBand="0" w:evenVBand="0" w:oddHBand="0" w:evenHBand="0" w:firstRowFirstColumn="0" w:firstRowLastColumn="0" w:lastRowFirstColumn="0" w:lastRowLastColumn="0"/>
+            </w:pPr>
+            <w:r>
+              <w:t>5</w:t>
             </w:r>
           </w:p>
         </w:tc>
@@ -7018,6 +7027,7 @@
       <w:tr>
         <w:tc>
           <w:tcPr>
+            <w:cnfStyle w:val="001000000000" w:firstRow="0" w:lastRow="0" w:firstColumn="1" w:lastColumn="0" w:oddVBand="0" w:evenVBand="0" w:oddHBand="0" w:evenHBand="0" w:firstRowFirstColumn="0" w:firstRowLastColumn="0" w:lastRowFirstColumn="0" w:lastRowLastColumn="0"/>
             <w:tcW w:w="10403" w:type="dxa"/>
             <w:gridSpan w:val="4"/>
           </w:tcPr>
@@ -7033,7 +7043,6 @@
               <w:spacing w:line="276" w:lineRule="auto"/>
               <w:ind w:left="720" w:hanging="720"/>
               <w:jc w:val="right"/>
-              <w:cnfStyle w:val="001000000000" w:firstRow="0" w:lastRow="0" w:firstColumn="1" w:lastColumn="0" w:oddVBand="0" w:evenVBand="0" w:oddHBand="0" w:evenHBand="0" w:firstRowFirstColumn="0" w:firstRowLastColumn="0" w:lastRowFirstColumn="0" w:lastRowLastColumn="0"/>
               <w:rPr>
                 <w:color w:val="000000"/>
               </w:rPr>
@@ -7052,6 +7061,9 @@
             <w:tcW w:w="2547" w:type="dxa"/>
           </w:tcPr>
           <w:p>
+            <w:pPr>
+              <w:cnfStyle w:val="000000000000" w:firstRow="0" w:lastRow="0" w:firstColumn="0" w:lastColumn="0" w:oddVBand="0" w:evenVBand="0" w:oddHBand="0" w:evenHBand="0" w:firstRowFirstColumn="0" w:firstRowLastColumn="0" w:lastRowFirstColumn="0" w:lastRowLastColumn="0"/>
+            </w:pPr>
             <w:r>
               <w:t>21</w:t>
             </w:r>
@@ -7193,8 +7205,10 @@
               <w:cnfStyle w:val="000000000000" w:firstRow="0" w:lastRow="0" w:firstColumn="0" w:lastColumn="0" w:oddVBand="0" w:evenVBand="0" w:oddHBand="0" w:evenHBand="0" w:firstRowFirstColumn="0" w:firstRowLastColumn="0" w:lastRowFirstColumn="0" w:lastRowLastColumn="0"/>
             </w:pPr>
             <w:r>
-              <w:t>10</w:t>
-            </w:r>
+              <w:t>5</w:t>
+            </w:r>
+            <w:bookmarkStart w:id="1" w:name="_GoBack"/>
+            <w:bookmarkEnd w:id="1"/>
           </w:p>
         </w:tc>
         <w:tc>
@@ -7392,8 +7406,6 @@
             <w:r>
               <w:t>60</w:t>
             </w:r>
-            <w:bookmarkStart w:id="1" w:name="_GoBack"/>
-            <w:bookmarkEnd w:id="1"/>
           </w:p>
         </w:tc>
       </w:tr>
